--- a/2darbsmakslsin_RALFSVASSILS.docx
+++ b/2darbsmakslsin_RALFSVASSILS.docx
@@ -388,15 +388,54 @@
         </w:rPr>
         <w:t xml:space="preserve">Saite uz izveidoto projektu un datu kopu:  </w:t>
       </w:r>
+      <w:hyperlink r:id="rId9" w:history="1">
+        <w:r>
+          <w:rPr>
+            <w:rStyle w:val="Hipersaite"/>
+            <w:b/>
+            <w:bCs/>
+            <w:color w:val="0070C0"/>
+            <w:sz w:val="28"/>
+            <w:szCs w:val="28"/>
+            <w:lang w:val="lv-LV"/>
+          </w:rPr>
+          <w:t>https://github.com/raflsrafls/2stud</w:t>
+        </w:r>
+        <w:r>
+          <w:rPr>
+            <w:rStyle w:val="Hipersaite"/>
+            <w:b/>
+            <w:bCs/>
+            <w:color w:val="0070C0"/>
+            <w:sz w:val="28"/>
+            <w:szCs w:val="28"/>
+            <w:lang w:val="lv-LV"/>
+          </w:rPr>
+          <w:t>d</w:t>
+        </w:r>
+        <w:r>
+          <w:rPr>
+            <w:rStyle w:val="Hipersaite"/>
+            <w:b/>
+            <w:bCs/>
+            <w:color w:val="0070C0"/>
+            <w:sz w:val="28"/>
+            <w:szCs w:val="28"/>
+            <w:lang w:val="lv-LV"/>
+          </w:rPr>
+          <w:t>arbs</w:t>
+        </w:r>
+      </w:hyperlink>
       <w:r>
         <w:rPr>
           <w:b/>
           <w:bCs/>
+          <w:color w:val="0070C0"/>
           <w:sz w:val="28"/>
           <w:szCs w:val="28"/>
           <w:lang w:val="lv-LV"/>
         </w:rPr>
-        <w:t>IELIC LINKU SEIT</w:t>
+        <w:t xml:space="preserve"> </w:t>
       </w:r>
     </w:p>
     <w:p>
@@ -1427,7 +1466,7 @@
       <w:r>
         <w:t xml:space="preserve">Datu kopa bija ņemta no tīmekļa vietnes “Kaggle”, </w:t>
       </w:r>
-      <w:hyperlink r:id="rId9" w:history="1">
+      <w:hyperlink r:id="rId10" w:history="1">
         <w:r>
           <w:rPr>
             <w:rStyle w:val="Hipersaite"/>
@@ -1446,7 +1485,7 @@
       <w:r>
         <w:t xml:space="preserve">Aprakstā autors ir norādījis saiti uz kuru doties, lai nolādētu datu kopu - </w:t>
       </w:r>
-      <w:hyperlink r:id="rId10" w:history="1">
+      <w:hyperlink r:id="rId11" w:history="1">
         <w:r>
           <w:rPr>
             <w:rStyle w:val="Hipersaite"/>
@@ -1504,7 +1543,7 @@
       <w:r>
         <w:t xml:space="preserve">DOI: </w:t>
       </w:r>
-      <w:hyperlink r:id="rId11" w:history="1">
+      <w:hyperlink r:id="rId12" w:history="1">
         <w:r>
           <w:rPr>
             <w:rStyle w:val="Hipersaite"/>
@@ -1528,7 +1567,7 @@
       <w:r>
         <w:t xml:space="preserve">UCI Machine Learning Repository: </w:t>
       </w:r>
-      <w:hyperlink r:id="rId12" w:history="1">
+      <w:hyperlink r:id="rId13" w:history="1">
         <w:r>
           <w:rPr>
             <w:rStyle w:val="Hipersaite"/>
@@ -2127,7 +2166,7 @@
                     <pic:cNvPicPr/>
                   </pic:nvPicPr>
                   <pic:blipFill>
-                    <a:blip r:embed="rId13"/>
+                    <a:blip r:embed="rId14"/>
                     <a:stretch>
                       <a:fillRect/>
                     </a:stretch>
@@ -2220,7 +2259,7 @@
                     <pic:cNvPicPr/>
                   </pic:nvPicPr>
                   <pic:blipFill>
-                    <a:blip r:embed="rId14"/>
+                    <a:blip r:embed="rId15"/>
                     <a:stretch>
                       <a:fillRect/>
                     </a:stretch>
@@ -2354,7 +2393,7 @@
                     <pic:cNvPicPr/>
                   </pic:nvPicPr>
                   <pic:blipFill>
-                    <a:blip r:embed="rId15"/>
+                    <a:blip r:embed="rId16"/>
                     <a:stretch>
                       <a:fillRect/>
                     </a:stretch>
@@ -2421,7 +2460,7 @@
                     <pic:cNvPicPr/>
                   </pic:nvPicPr>
                   <pic:blipFill>
-                    <a:blip r:embed="rId16"/>
+                    <a:blip r:embed="rId17"/>
                     <a:stretch>
                       <a:fillRect/>
                     </a:stretch>
@@ -3833,7 +3872,7 @@
                     <pic:cNvPicPr/>
                   </pic:nvPicPr>
                   <pic:blipFill>
-                    <a:blip r:embed="rId17"/>
+                    <a:blip r:embed="rId18"/>
                     <a:stretch>
                       <a:fillRect/>
                     </a:stretch>
@@ -3881,161 +3920,6 @@
             <wp:extent cx="5334000" cy="2527381"/>
             <wp:effectExtent l="0" t="0" r="0" b="6350"/>
             <wp:docPr id="18" name="Attēls 18"/>
-            <wp:cNvGraphicFramePr>
-              <a:graphicFrameLocks xmlns:a="http://schemas.openxmlformats.org/drawingml/2006/main" noChangeAspect="1"/>
-            </wp:cNvGraphicFramePr>
-            <a:graphic xmlns:a="http://schemas.openxmlformats.org/drawingml/2006/main">
-              <a:graphicData uri="http://schemas.openxmlformats.org/drawingml/2006/picture">
-                <pic:pic xmlns:pic="http://schemas.openxmlformats.org/drawingml/2006/picture">
-                  <pic:nvPicPr>
-                    <pic:cNvPr id="1" name=""/>
-                    <pic:cNvPicPr/>
-                  </pic:nvPicPr>
-                  <pic:blipFill>
-                    <a:blip r:embed="rId18"/>
-                    <a:stretch>
-                      <a:fillRect/>
-                    </a:stretch>
-                  </pic:blipFill>
-                  <pic:spPr>
-                    <a:xfrm>
-                      <a:off x="0" y="0"/>
-                      <a:ext cx="5346260" cy="2533190"/>
-                    </a:xfrm>
-                    <a:prstGeom prst="rect">
-                      <a:avLst/>
-                    </a:prstGeom>
-                  </pic:spPr>
-                </pic:pic>
-              </a:graphicData>
-            </a:graphic>
-          </wp:inline>
-        </w:drawing>
-      </w:r>
-    </w:p>
-    <w:p>
-      <w:pPr>
-        <w:tabs>
-          <w:tab w:val="left" w:pos="1995"/>
-        </w:tabs>
-        <w:jc w:val="center"/>
-      </w:pPr>
-      <w:r>
-        <w:t>Attēls 1.6</w:t>
-      </w:r>
-    </w:p>
-    <w:p>
-      <w:pPr>
-        <w:tabs>
-          <w:tab w:val="left" w:pos="1995"/>
-        </w:tabs>
-        <w:ind w:left="720"/>
-      </w:pPr>
-      <w:r>
-        <w:tab/>
-        <w:t>Šajā gadījumā (Attēls 1.5) redzams, ka Osmancik rīsu šķirnes galvenās ass garums ir mazāks un apjoms līdzīgs salīdzinot ar Cammeno šķirni.</w:t>
-      </w:r>
-    </w:p>
-    <w:p>
-      <w:pPr>
-        <w:tabs>
-          <w:tab w:val="left" w:pos="1995"/>
-        </w:tabs>
-        <w:ind w:left="720"/>
-      </w:pPr>
-      <w:r>
-        <w:tab/>
-        <w:t xml:space="preserve">Un (Attēls 1.6) redzams, ka mazās ass garums </w:t>
-      </w:r>
-      <w:r>
-        <w:t xml:space="preserve">ir līdzīgs </w:t>
-      </w:r>
-      <w:r>
-        <w:t>un ekscentrisms ir lielāks Cammeo šķirnei.</w:t>
-      </w:r>
-    </w:p>
-    <w:p>
-      <w:pPr>
-        <w:tabs>
-          <w:tab w:val="left" w:pos="1995"/>
-        </w:tabs>
-      </w:pPr>
-    </w:p>
-    <w:p>
-      <w:pPr>
-        <w:tabs>
-          <w:tab w:val="left" w:pos="1995"/>
-        </w:tabs>
-      </w:pPr>
-    </w:p>
-    <w:p>
-      <w:pPr>
-        <w:tabs>
-          <w:tab w:val="left" w:pos="1995"/>
-        </w:tabs>
-      </w:pPr>
-    </w:p>
-    <w:p>
-      <w:pPr>
-        <w:tabs>
-          <w:tab w:val="left" w:pos="1995"/>
-        </w:tabs>
-      </w:pPr>
-    </w:p>
-    <w:p>
-      <w:pPr>
-        <w:tabs>
-          <w:tab w:val="left" w:pos="1995"/>
-        </w:tabs>
-      </w:pPr>
-    </w:p>
-    <w:p>
-      <w:pPr>
-        <w:tabs>
-          <w:tab w:val="left" w:pos="1995"/>
-        </w:tabs>
-      </w:pPr>
-    </w:p>
-    <w:p>
-      <w:pPr>
-        <w:tabs>
-          <w:tab w:val="left" w:pos="1995"/>
-        </w:tabs>
-      </w:pPr>
-      <w:r>
-        <w:t>Histogrammā (Attēls 1.7</w:t>
-      </w:r>
-      <w:r>
-        <w:t xml:space="preserve"> un Att</w:t>
-      </w:r>
-      <w:r>
-        <w:rPr>
-          <w:lang w:val="lv-LV"/>
-        </w:rPr>
-        <w:t xml:space="preserve">ēls </w:t>
-      </w:r>
-      <w:r>
-        <w:t>1.10</w:t>
-      </w:r>
-      <w:r>
-        <w:t>), attēlots, ka Osmancik šķirnes rīsiem ir lielāks perimetrs(Perimeter)</w:t>
-      </w:r>
-    </w:p>
-    <w:p>
-      <w:pPr>
-        <w:tabs>
-          <w:tab w:val="left" w:pos="1995"/>
-        </w:tabs>
-      </w:pPr>
-      <w:r>
-        <w:rPr>
-          <w:noProof/>
-        </w:rPr>
-        <w:drawing>
-          <wp:inline distT="0" distB="0" distL="0" distR="0" wp14:anchorId="4C63E456" wp14:editId="36A1F2E4">
-            <wp:extent cx="4570116" cy="2962275"/>
-            <wp:effectExtent l="0" t="0" r="1905" b="0"/>
-            <wp:docPr id="19" name="Attēls 19"/>
             <wp:cNvGraphicFramePr>
               <a:graphicFrameLocks xmlns:a="http://schemas.openxmlformats.org/drawingml/2006/main" noChangeAspect="1"/>
             </wp:cNvGraphicFramePr>
@@ -4055,7 +3939,7 @@
                   <pic:spPr>
                     <a:xfrm>
                       <a:off x="0" y="0"/>
-                      <a:ext cx="4603286" cy="2983775"/>
+                      <a:ext cx="5346260" cy="2533190"/>
                     </a:xfrm>
                     <a:prstGeom prst="rect">
                       <a:avLst/>
@@ -4076,7 +3960,7 @@
         <w:jc w:val="center"/>
       </w:pPr>
       <w:r>
-        <w:t>Attēls 1.7</w:t>
+        <w:t>Attēls 1.6</w:t>
       </w:r>
     </w:p>
     <w:p>
@@ -4084,23 +3968,29 @@
         <w:tabs>
           <w:tab w:val="left" w:pos="1995"/>
         </w:tabs>
-      </w:pPr>
+        <w:ind w:left="720"/>
+      </w:pPr>
+      <w:r>
+        <w:tab/>
+        <w:t>Šajā gadījumā (Attēls 1.5) redzams, ka Osmancik rīsu šķirnes galvenās ass garums ir mazāks un apjoms līdzīgs salīdzinot ar Cammeno šķirni.</w:t>
+      </w:r>
     </w:p>
     <w:p>
       <w:pPr>
         <w:tabs>
           <w:tab w:val="left" w:pos="1995"/>
         </w:tabs>
-      </w:pPr>
-      <w:r>
-        <w:lastRenderedPageBreak/>
-        <w:t>Histogrammā (Attēls 1.8</w:t>
-      </w:r>
-      <w:r>
-        <w:t xml:space="preserve"> un Attēls 1.9</w:t>
-      </w:r>
-      <w:r>
-        <w:t>), attēlots, ka Osmancik rīsiem ir arī lielāka platība(Area)</w:t>
+        <w:ind w:left="720"/>
+      </w:pPr>
+      <w:r>
+        <w:tab/>
+        <w:t xml:space="preserve">Un (Attēls 1.6) redzams, ka mazās ass garums </w:t>
+      </w:r>
+      <w:r>
+        <w:t xml:space="preserve">ir līdzīgs </w:t>
+      </w:r>
+      <w:r>
+        <w:t>un ekscentrisms ir lielāks Cammeo šķirnei.</w:t>
       </w:r>
     </w:p>
     <w:p>
@@ -4109,15 +3999,82 @@
           <w:tab w:val="left" w:pos="1995"/>
         </w:tabs>
       </w:pPr>
+    </w:p>
+    <w:p>
+      <w:pPr>
+        <w:tabs>
+          <w:tab w:val="left" w:pos="1995"/>
+        </w:tabs>
+      </w:pPr>
+    </w:p>
+    <w:p>
+      <w:pPr>
+        <w:tabs>
+          <w:tab w:val="left" w:pos="1995"/>
+        </w:tabs>
+      </w:pPr>
+    </w:p>
+    <w:p>
+      <w:pPr>
+        <w:tabs>
+          <w:tab w:val="left" w:pos="1995"/>
+        </w:tabs>
+      </w:pPr>
+    </w:p>
+    <w:p>
+      <w:pPr>
+        <w:tabs>
+          <w:tab w:val="left" w:pos="1995"/>
+        </w:tabs>
+      </w:pPr>
+    </w:p>
+    <w:p>
+      <w:pPr>
+        <w:tabs>
+          <w:tab w:val="left" w:pos="1995"/>
+        </w:tabs>
+      </w:pPr>
+    </w:p>
+    <w:p>
+      <w:pPr>
+        <w:tabs>
+          <w:tab w:val="left" w:pos="1995"/>
+        </w:tabs>
+      </w:pPr>
+      <w:r>
+        <w:t>Histogrammā (Attēls 1.7</w:t>
+      </w:r>
+      <w:r>
+        <w:t xml:space="preserve"> un Att</w:t>
+      </w:r>
+      <w:r>
+        <w:rPr>
+          <w:lang w:val="lv-LV"/>
+        </w:rPr>
+        <w:t xml:space="preserve">ēls </w:t>
+      </w:r>
+      <w:r>
+        <w:t>1.10</w:t>
+      </w:r>
+      <w:r>
+        <w:t>), attēlots, ka Osmancik šķirnes rīsiem ir lielāks perimetrs(Perimeter)</w:t>
+      </w:r>
+    </w:p>
+    <w:p>
+      <w:pPr>
+        <w:tabs>
+          <w:tab w:val="left" w:pos="1995"/>
+        </w:tabs>
+      </w:pPr>
       <w:r>
         <w:rPr>
           <w:noProof/>
         </w:rPr>
         <w:drawing>
-          <wp:inline distT="0" distB="0" distL="0" distR="0" wp14:anchorId="36107F96" wp14:editId="7827D65A">
-            <wp:extent cx="4582544" cy="2971800"/>
-            <wp:effectExtent l="0" t="0" r="8890" b="0"/>
-            <wp:docPr id="20" name="Attēls 20"/>
+          <wp:inline distT="0" distB="0" distL="0" distR="0" wp14:anchorId="4C63E456" wp14:editId="36A1F2E4">
+            <wp:extent cx="4570116" cy="2962275"/>
+            <wp:effectExtent l="0" t="0" r="1905" b="0"/>
+            <wp:docPr id="19" name="Attēls 19"/>
             <wp:cNvGraphicFramePr>
               <a:graphicFrameLocks xmlns:a="http://schemas.openxmlformats.org/drawingml/2006/main" noChangeAspect="1"/>
             </wp:cNvGraphicFramePr>
@@ -4137,6 +4094,88 @@
                   <pic:spPr>
                     <a:xfrm>
                       <a:off x="0" y="0"/>
+                      <a:ext cx="4603286" cy="2983775"/>
+                    </a:xfrm>
+                    <a:prstGeom prst="rect">
+                      <a:avLst/>
+                    </a:prstGeom>
+                  </pic:spPr>
+                </pic:pic>
+              </a:graphicData>
+            </a:graphic>
+          </wp:inline>
+        </w:drawing>
+      </w:r>
+    </w:p>
+    <w:p>
+      <w:pPr>
+        <w:tabs>
+          <w:tab w:val="left" w:pos="1995"/>
+        </w:tabs>
+        <w:jc w:val="center"/>
+      </w:pPr>
+      <w:r>
+        <w:t>Attēls 1.7</w:t>
+      </w:r>
+    </w:p>
+    <w:p>
+      <w:pPr>
+        <w:tabs>
+          <w:tab w:val="left" w:pos="1995"/>
+        </w:tabs>
+      </w:pPr>
+    </w:p>
+    <w:p>
+      <w:pPr>
+        <w:tabs>
+          <w:tab w:val="left" w:pos="1995"/>
+        </w:tabs>
+      </w:pPr>
+      <w:r>
+        <w:lastRenderedPageBreak/>
+        <w:t>Histogrammā (Attēls 1.8</w:t>
+      </w:r>
+      <w:r>
+        <w:t xml:space="preserve"> un Attēls 1.9</w:t>
+      </w:r>
+      <w:r>
+        <w:t>), attēlots, ka Osmancik rīsiem ir arī lielāka platība(Area)</w:t>
+      </w:r>
+    </w:p>
+    <w:p>
+      <w:pPr>
+        <w:tabs>
+          <w:tab w:val="left" w:pos="1995"/>
+        </w:tabs>
+      </w:pPr>
+      <w:r>
+        <w:rPr>
+          <w:noProof/>
+        </w:rPr>
+        <w:drawing>
+          <wp:inline distT="0" distB="0" distL="0" distR="0" wp14:anchorId="36107F96" wp14:editId="7827D65A">
+            <wp:extent cx="4582544" cy="2971800"/>
+            <wp:effectExtent l="0" t="0" r="8890" b="0"/>
+            <wp:docPr id="20" name="Attēls 20"/>
+            <wp:cNvGraphicFramePr>
+              <a:graphicFrameLocks xmlns:a="http://schemas.openxmlformats.org/drawingml/2006/main" noChangeAspect="1"/>
+            </wp:cNvGraphicFramePr>
+            <a:graphic xmlns:a="http://schemas.openxmlformats.org/drawingml/2006/main">
+              <a:graphicData uri="http://schemas.openxmlformats.org/drawingml/2006/picture">
+                <pic:pic xmlns:pic="http://schemas.openxmlformats.org/drawingml/2006/picture">
+                  <pic:nvPicPr>
+                    <pic:cNvPr id="1" name=""/>
+                    <pic:cNvPicPr/>
+                  </pic:nvPicPr>
+                  <pic:blipFill>
+                    <a:blip r:embed="rId21"/>
+                    <a:stretch>
+                      <a:fillRect/>
+                    </a:stretch>
+                  </pic:blipFill>
+                  <pic:spPr>
+                    <a:xfrm>
+                      <a:off x="0" y="0"/>
                       <a:ext cx="4612533" cy="2991248"/>
                     </a:xfrm>
                     <a:prstGeom prst="rect">
@@ -4196,86 +4235,6 @@
             <wp:effectExtent l="0" t="0" r="5715" b="0"/>
             <wp:wrapSquare wrapText="bothSides"/>
             <wp:docPr id="22" name="Attēls 22"/>
-            <wp:cNvGraphicFramePr>
-              <a:graphicFrameLocks xmlns:a="http://schemas.openxmlformats.org/drawingml/2006/main" noChangeAspect="1"/>
-            </wp:cNvGraphicFramePr>
-            <a:graphic xmlns:a="http://schemas.openxmlformats.org/drawingml/2006/main">
-              <a:graphicData uri="http://schemas.openxmlformats.org/drawingml/2006/picture">
-                <pic:pic xmlns:pic="http://schemas.openxmlformats.org/drawingml/2006/picture">
-                  <pic:nvPicPr>
-                    <pic:cNvPr id="1" name=""/>
-                    <pic:cNvPicPr/>
-                  </pic:nvPicPr>
-                  <pic:blipFill>
-                    <a:blip r:embed="rId21">
-                      <a:extLst>
-                        <a:ext uri="{28A0092B-C50C-407E-A947-70E740481C1C}">
-                          <a14:useLocalDpi xmlns:a14="http://schemas.microsoft.com/office/drawing/2010/main" val="0"/>
-                        </a:ext>
-                      </a:extLst>
-                    </a:blip>
-                    <a:stretch>
-                      <a:fillRect/>
-                    </a:stretch>
-                  </pic:blipFill>
-                  <pic:spPr>
-                    <a:xfrm>
-                      <a:off x="0" y="0"/>
-                      <a:ext cx="4033018" cy="2599055"/>
-                    </a:xfrm>
-                    <a:prstGeom prst="rect">
-                      <a:avLst/>
-                    </a:prstGeom>
-                  </pic:spPr>
-                </pic:pic>
-              </a:graphicData>
-            </a:graphic>
-          </wp:anchor>
-        </w:drawing>
-      </w:r>
-    </w:p>
-    <w:p>
-      <w:pPr>
-        <w:tabs>
-          <w:tab w:val="left" w:pos="1995"/>
-        </w:tabs>
-      </w:pPr>
-    </w:p>
-    <w:p>
-      <w:pPr>
-        <w:tabs>
-          <w:tab w:val="left" w:pos="1995"/>
-        </w:tabs>
-      </w:pPr>
-    </w:p>
-    <w:p>
-      <w:pPr>
-        <w:tabs>
-          <w:tab w:val="left" w:pos="1995"/>
-        </w:tabs>
-      </w:pPr>
-      <w:r>
-        <w:tab/>
-      </w:r>
-    </w:p>
-    <w:p>
-      <w:r>
-        <w:rPr>
-          <w:noProof/>
-        </w:rPr>
-        <w:drawing>
-          <wp:anchor distT="0" distB="0" distL="114300" distR="114300" simplePos="0" relativeHeight="251668480" behindDoc="0" locked="0" layoutInCell="1" allowOverlap="1" wp14:anchorId="321BF40A" wp14:editId="51F37971">
-            <wp:simplePos x="0" y="0"/>
-            <wp:positionH relativeFrom="column">
-              <wp:posOffset>-885825</wp:posOffset>
-            </wp:positionH>
-            <wp:positionV relativeFrom="paragraph">
-              <wp:posOffset>325755</wp:posOffset>
-            </wp:positionV>
-            <wp:extent cx="3894455" cy="2519680"/>
-            <wp:effectExtent l="0" t="0" r="0" b="0"/>
-            <wp:wrapSquare wrapText="bothSides"/>
-            <wp:docPr id="21" name="Attēls 21"/>
             <wp:cNvGraphicFramePr>
               <a:graphicFrameLocks xmlns:a="http://schemas.openxmlformats.org/drawingml/2006/main" noChangeAspect="1"/>
             </wp:cNvGraphicFramePr>
@@ -4301,7 +4260,7 @@
                   <pic:spPr>
                     <a:xfrm>
                       <a:off x="0" y="0"/>
-                      <a:ext cx="3894455" cy="2519680"/>
+                      <a:ext cx="4033018" cy="2599055"/>
                     </a:xfrm>
                     <a:prstGeom prst="rect">
                       <a:avLst/>
@@ -4319,170 +4278,21 @@
         <w:tabs>
           <w:tab w:val="left" w:pos="1995"/>
         </w:tabs>
-        <w:jc w:val="center"/>
-      </w:pPr>
-      <w:r>
-        <w:tab/>
-      </w:r>
-      <w:r>
-        <w:tab/>
-      </w:r>
-      <w:r>
-        <w:tab/>
-        <w:t>Attēls 1.10</w:t>
-      </w:r>
-    </w:p>
-    <w:p>
-      <w:pPr>
-        <w:jc w:val="center"/>
-      </w:pPr>
-    </w:p>
-    <w:p/>
-    <w:p/>
-    <w:p/>
-    <w:p/>
+      </w:pPr>
+    </w:p>
     <w:p>
       <w:pPr>
         <w:tabs>
           <w:tab w:val="left" w:pos="1995"/>
         </w:tabs>
       </w:pPr>
-      <w:r>
-        <w:tab/>
-        <w:t>Attēls 1.9</w:t>
-      </w:r>
     </w:p>
     <w:p>
       <w:pPr>
         <w:tabs>
-          <w:tab w:val="left" w:pos="1065"/>
+          <w:tab w:val="left" w:pos="1995"/>
         </w:tabs>
       </w:pPr>
-    </w:p>
-    <w:p/>
-    <w:p/>
-    <w:p/>
-    <w:p>
-      <w:pPr>
-        <w:pStyle w:val="Virsraksts2"/>
-        <w:numPr>
-          <w:ilvl w:val="1"/>
-          <w:numId w:val="2"/>
-        </w:numPr>
-        <w:rPr>
-          <w:rFonts w:ascii="Times New Roman" w:hAnsi="Times New Roman" w:cs="Times New Roman"/>
-          <w:b/>
-          <w:bCs/>
-          <w:color w:val="auto"/>
-        </w:rPr>
-      </w:pPr>
-      <w:bookmarkStart w:id="3" w:name="_Toc104456575"/>
-      <w:r>
-        <w:rPr>
-          <w:rFonts w:ascii="Times New Roman" w:hAnsi="Times New Roman" w:cs="Times New Roman"/>
-          <w:b/>
-          <w:bCs/>
-          <w:color w:val="auto"/>
-        </w:rPr>
-        <w:lastRenderedPageBreak/>
-        <w:t>Secinājumi par novērojumiem</w:t>
-      </w:r>
-      <w:bookmarkEnd w:id="3"/>
-    </w:p>
-    <w:p/>
-    <w:p>
-      <w:pPr>
-        <w:ind w:left="1110" w:firstLine="330"/>
-      </w:pPr>
-      <w:r>
-        <w:t>Balstoties uz novērojumiem un izpētot datus par abām rīsu šķirnēm, ir iespējams noteikt, ka Osmancik šķirnes rīsi lielākoties dominē, bet ne par daudz, ir iespējams novērot šo secinājumu vislabāk Distributions rīkā(Attēls 1.2 un Attēls 1.4).</w:t>
-      </w:r>
-    </w:p>
-    <w:p>
-      <w:pPr>
-        <w:ind w:left="1110" w:firstLine="330"/>
-      </w:pPr>
-      <w:r>
-        <w:t>Vizuālais datu atspoguļojums konkrēti attēlo, ka ir viegli attdalīt abas klases un izpētīt datu struktūru(Attēls 1.5 un Attēls 1.6).</w:t>
-      </w:r>
-    </w:p>
-    <w:p>
-      <w:pPr>
-        <w:ind w:left="1110" w:firstLine="330"/>
-      </w:pPr>
-      <w:r>
-        <w:t>Datu grupējumi atrodas tuvu viens otram, to ir iespējams labāk izsecināt izpētot histogrammas(Attēls 1.7 un Attēls 1.8)</w:t>
-      </w:r>
-    </w:p>
-    <w:p/>
-    <w:p/>
-    <w:p>
-      <w:pPr>
-        <w:pStyle w:val="Virsraksts1"/>
-        <w:numPr>
-          <w:ilvl w:val="0"/>
-          <w:numId w:val="2"/>
-        </w:numPr>
-        <w:jc w:val="center"/>
-        <w:rPr>
-          <w:rFonts w:ascii="Times New Roman" w:hAnsi="Times New Roman" w:cs="Times New Roman"/>
-          <w:b/>
-          <w:bCs/>
-          <w:color w:val="auto"/>
-        </w:rPr>
-      </w:pPr>
-      <w:bookmarkStart w:id="4" w:name="_Toc104456576"/>
-      <w:r>
-        <w:rPr>
-          <w:rFonts w:ascii="Times New Roman" w:hAnsi="Times New Roman" w:cs="Times New Roman"/>
-          <w:b/>
-          <w:bCs/>
-          <w:color w:val="auto"/>
-        </w:rPr>
-        <w:t>Nepārraudzītā mašīnmācīšanās</w:t>
-      </w:r>
-      <w:bookmarkEnd w:id="4"/>
-    </w:p>
-    <w:p/>
-    <w:p>
-      <w:pPr>
-        <w:pStyle w:val="Virsraksts2"/>
-        <w:ind w:firstLine="720"/>
-        <w:rPr>
-          <w:rFonts w:ascii="Times New Roman" w:hAnsi="Times New Roman" w:cs="Times New Roman"/>
-          <w:b/>
-          <w:bCs/>
-          <w:color w:val="auto"/>
-        </w:rPr>
-      </w:pPr>
-      <w:bookmarkStart w:id="5" w:name="_Toc104456577"/>
-      <w:r>
-        <w:rPr>
-          <w:rFonts w:ascii="Times New Roman" w:hAnsi="Times New Roman" w:cs="Times New Roman"/>
-          <w:b/>
-          <w:bCs/>
-          <w:color w:val="auto"/>
-        </w:rPr>
-        <w:t>2.1 Hierarhiskā klasterizācija</w:t>
-      </w:r>
-      <w:bookmarkEnd w:id="5"/>
-    </w:p>
-    <w:p/>
-    <w:p>
-      <w:r>
-        <w:tab/>
-      </w:r>
-      <w:r>
-        <w:t>Lai veiktu hierarhisko klasterizāciju sākumā Datu Tabulas(Data Table) tiek pievienots logrīks “Distances”. Klāt pie “Distances” pievieno logrīku “Hierarchical clustering”(Attēls 2.1). Distances logrīks aprēķinās</w:t>
-      </w:r>
-      <w:r>
-        <w:t xml:space="preserve"> “Euclidean” attālumus starp datiem(Attēls 2.2).</w:t>
-      </w:r>
-    </w:p>
-    <w:p>
-      <w:r>
-        <w:tab/>
-      </w:r>
       <w:r>
         <w:tab/>
       </w:r>
@@ -4492,53 +4302,19 @@
         <w:rPr>
           <w:noProof/>
         </w:rPr>
-        <w:t xml:space="preserve"> </w:t>
-      </w:r>
-      <w:r>
-        <w:rPr>
-          <w:noProof/>
-        </w:rPr>
-        <w:tab/>
-      </w:r>
-      <w:r>
-        <w:rPr>
-          <w:noProof/>
-        </w:rPr>
-        <w:tab/>
-      </w:r>
-      <w:r>
-        <w:rPr>
-          <w:noProof/>
-        </w:rPr>
-        <w:tab/>
-      </w:r>
-      <w:r>
-        <w:t>Attēls 2.1</w:t>
-      </w:r>
-    </w:p>
-    <w:p>
-      <w:pPr>
-        <w:tabs>
-          <w:tab w:val="left" w:pos="2520"/>
-        </w:tabs>
-      </w:pPr>
-      <w:r>
-        <w:rPr>
-          <w:noProof/>
-        </w:rPr>
         <w:drawing>
-          <wp:anchor distT="0" distB="0" distL="114300" distR="114300" simplePos="0" relativeHeight="251684864" behindDoc="0" locked="0" layoutInCell="1" allowOverlap="1" wp14:anchorId="476EE3B5" wp14:editId="1A4009C9">
+          <wp:anchor distT="0" distB="0" distL="114300" distR="114300" simplePos="0" relativeHeight="251668480" behindDoc="0" locked="0" layoutInCell="1" allowOverlap="1" wp14:anchorId="321BF40A" wp14:editId="51F37971">
             <wp:simplePos x="0" y="0"/>
-            <wp:positionH relativeFrom="margin">
-              <wp:posOffset>85725</wp:posOffset>
+            <wp:positionH relativeFrom="column">
+              <wp:posOffset>-885825</wp:posOffset>
             </wp:positionH>
             <wp:positionV relativeFrom="paragraph">
-              <wp:posOffset>10795</wp:posOffset>
+              <wp:posOffset>325755</wp:posOffset>
             </wp:positionV>
-            <wp:extent cx="3686175" cy="1123950"/>
-            <wp:effectExtent l="0" t="0" r="9525" b="0"/>
+            <wp:extent cx="3894455" cy="2519680"/>
+            <wp:effectExtent l="0" t="0" r="0" b="0"/>
             <wp:wrapSquare wrapText="bothSides"/>
-            <wp:docPr id="3" name="Attēls 3"/>
+            <wp:docPr id="21" name="Attēls 21"/>
             <wp:cNvGraphicFramePr>
               <a:graphicFrameLocks xmlns:a="http://schemas.openxmlformats.org/drawingml/2006/main" noChangeAspect="1"/>
             </wp:cNvGraphicFramePr>
@@ -4564,6 +4340,269 @@
                   <pic:spPr>
                     <a:xfrm>
                       <a:off x="0" y="0"/>
+                      <a:ext cx="3894455" cy="2519680"/>
+                    </a:xfrm>
+                    <a:prstGeom prst="rect">
+                      <a:avLst/>
+                    </a:prstGeom>
+                  </pic:spPr>
+                </pic:pic>
+              </a:graphicData>
+            </a:graphic>
+          </wp:anchor>
+        </w:drawing>
+      </w:r>
+    </w:p>
+    <w:p>
+      <w:pPr>
+        <w:tabs>
+          <w:tab w:val="left" w:pos="1995"/>
+        </w:tabs>
+        <w:jc w:val="center"/>
+      </w:pPr>
+      <w:r>
+        <w:tab/>
+      </w:r>
+      <w:r>
+        <w:tab/>
+      </w:r>
+      <w:r>
+        <w:tab/>
+        <w:t>Attēls 1.10</w:t>
+      </w:r>
+    </w:p>
+    <w:p>
+      <w:pPr>
+        <w:jc w:val="center"/>
+      </w:pPr>
+    </w:p>
+    <w:p/>
+    <w:p/>
+    <w:p/>
+    <w:p/>
+    <w:p>
+      <w:pPr>
+        <w:tabs>
+          <w:tab w:val="left" w:pos="1995"/>
+        </w:tabs>
+      </w:pPr>
+      <w:r>
+        <w:tab/>
+        <w:t>Attēls 1.9</w:t>
+      </w:r>
+    </w:p>
+    <w:p>
+      <w:pPr>
+        <w:tabs>
+          <w:tab w:val="left" w:pos="1065"/>
+        </w:tabs>
+      </w:pPr>
+    </w:p>
+    <w:p/>
+    <w:p/>
+    <w:p/>
+    <w:p>
+      <w:pPr>
+        <w:pStyle w:val="Virsraksts2"/>
+        <w:numPr>
+          <w:ilvl w:val="1"/>
+          <w:numId w:val="2"/>
+        </w:numPr>
+        <w:rPr>
+          <w:rFonts w:ascii="Times New Roman" w:hAnsi="Times New Roman" w:cs="Times New Roman"/>
+          <w:b/>
+          <w:bCs/>
+          <w:color w:val="auto"/>
+        </w:rPr>
+      </w:pPr>
+      <w:bookmarkStart w:id="3" w:name="_Toc104456575"/>
+      <w:r>
+        <w:rPr>
+          <w:rFonts w:ascii="Times New Roman" w:hAnsi="Times New Roman" w:cs="Times New Roman"/>
+          <w:b/>
+          <w:bCs/>
+          <w:color w:val="auto"/>
+        </w:rPr>
+        <w:lastRenderedPageBreak/>
+        <w:t>Secinājumi par novērojumiem</w:t>
+      </w:r>
+      <w:bookmarkEnd w:id="3"/>
+    </w:p>
+    <w:p/>
+    <w:p>
+      <w:pPr>
+        <w:ind w:left="1110" w:firstLine="330"/>
+      </w:pPr>
+      <w:r>
+        <w:t>Balstoties uz novērojumiem un izpētot datus par abām rīsu šķirnēm, ir iespējams noteikt, ka Osmancik šķirnes rīsi lielākoties dominē, bet ne par daudz, ir iespējams novērot šo secinājumu vislabāk Distributions rīkā(Attēls 1.2 un Attēls 1.4).</w:t>
+      </w:r>
+    </w:p>
+    <w:p>
+      <w:pPr>
+        <w:ind w:left="1110" w:firstLine="330"/>
+      </w:pPr>
+      <w:r>
+        <w:t>Vizuālais datu atspoguļojums konkrēti attēlo, ka ir viegli attdalīt abas klases un izpētīt datu struktūru(Attēls 1.5 un Attēls 1.6).</w:t>
+      </w:r>
+    </w:p>
+    <w:p>
+      <w:pPr>
+        <w:ind w:left="1110" w:firstLine="330"/>
+      </w:pPr>
+      <w:r>
+        <w:t>Datu grupējumi atrodas tuvu viens otram, to ir iespējams labāk izsecināt izpētot histogrammas(Attēls 1.7 un Attēls 1.8)</w:t>
+      </w:r>
+    </w:p>
+    <w:p/>
+    <w:p/>
+    <w:p>
+      <w:pPr>
+        <w:pStyle w:val="Virsraksts1"/>
+        <w:numPr>
+          <w:ilvl w:val="0"/>
+          <w:numId w:val="2"/>
+        </w:numPr>
+        <w:jc w:val="center"/>
+        <w:rPr>
+          <w:rFonts w:ascii="Times New Roman" w:hAnsi="Times New Roman" w:cs="Times New Roman"/>
+          <w:b/>
+          <w:bCs/>
+          <w:color w:val="auto"/>
+        </w:rPr>
+      </w:pPr>
+      <w:bookmarkStart w:id="4" w:name="_Toc104456576"/>
+      <w:r>
+        <w:rPr>
+          <w:rFonts w:ascii="Times New Roman" w:hAnsi="Times New Roman" w:cs="Times New Roman"/>
+          <w:b/>
+          <w:bCs/>
+          <w:color w:val="auto"/>
+        </w:rPr>
+        <w:t>Nepārraudzītā mašīnmācīšanās</w:t>
+      </w:r>
+      <w:bookmarkEnd w:id="4"/>
+    </w:p>
+    <w:p/>
+    <w:p>
+      <w:pPr>
+        <w:pStyle w:val="Virsraksts2"/>
+        <w:ind w:firstLine="720"/>
+        <w:rPr>
+          <w:rFonts w:ascii="Times New Roman" w:hAnsi="Times New Roman" w:cs="Times New Roman"/>
+          <w:b/>
+          <w:bCs/>
+          <w:color w:val="auto"/>
+        </w:rPr>
+      </w:pPr>
+      <w:bookmarkStart w:id="5" w:name="_Toc104456577"/>
+      <w:r>
+        <w:rPr>
+          <w:rFonts w:ascii="Times New Roman" w:hAnsi="Times New Roman" w:cs="Times New Roman"/>
+          <w:b/>
+          <w:bCs/>
+          <w:color w:val="auto"/>
+        </w:rPr>
+        <w:t>2.1 Hierarhiskā klasterizācija</w:t>
+      </w:r>
+      <w:bookmarkEnd w:id="5"/>
+    </w:p>
+    <w:p/>
+    <w:p>
+      <w:r>
+        <w:tab/>
+      </w:r>
+      <w:r>
+        <w:t>Lai veiktu hierarhisko klasterizāciju sākumā Datu Tabulas(Data Table) tiek pievienots logrīks “Distances”. Klāt pie “Distances” pievieno logrīku “Hierarchical clustering”(Attēls 2.1). Distances logrīks aprēķinās</w:t>
+      </w:r>
+      <w:r>
+        <w:t xml:space="preserve"> “Euclidean” attālumus starp datiem(Attēls 2.2).</w:t>
+      </w:r>
+    </w:p>
+    <w:p>
+      <w:r>
+        <w:tab/>
+      </w:r>
+      <w:r>
+        <w:tab/>
+      </w:r>
+    </w:p>
+    <w:p>
+      <w:r>
+        <w:rPr>
+          <w:noProof/>
+        </w:rPr>
+        <w:t xml:space="preserve"> </w:t>
+      </w:r>
+      <w:r>
+        <w:rPr>
+          <w:noProof/>
+        </w:rPr>
+        <w:tab/>
+      </w:r>
+      <w:r>
+        <w:rPr>
+          <w:noProof/>
+        </w:rPr>
+        <w:tab/>
+      </w:r>
+      <w:r>
+        <w:rPr>
+          <w:noProof/>
+        </w:rPr>
+        <w:tab/>
+      </w:r>
+      <w:r>
+        <w:t>Attēls 2.1</w:t>
+      </w:r>
+    </w:p>
+    <w:p>
+      <w:pPr>
+        <w:tabs>
+          <w:tab w:val="left" w:pos="2520"/>
+        </w:tabs>
+      </w:pPr>
+      <w:r>
+        <w:rPr>
+          <w:noProof/>
+        </w:rPr>
+        <w:drawing>
+          <wp:anchor distT="0" distB="0" distL="114300" distR="114300" simplePos="0" relativeHeight="251684864" behindDoc="0" locked="0" layoutInCell="1" allowOverlap="1" wp14:anchorId="476EE3B5" wp14:editId="1A4009C9">
+            <wp:simplePos x="0" y="0"/>
+            <wp:positionH relativeFrom="margin">
+              <wp:posOffset>85725</wp:posOffset>
+            </wp:positionH>
+            <wp:positionV relativeFrom="paragraph">
+              <wp:posOffset>10795</wp:posOffset>
+            </wp:positionV>
+            <wp:extent cx="3686175" cy="1123950"/>
+            <wp:effectExtent l="0" t="0" r="9525" b="0"/>
+            <wp:wrapSquare wrapText="bothSides"/>
+            <wp:docPr id="3" name="Attēls 3"/>
+            <wp:cNvGraphicFramePr>
+              <a:graphicFrameLocks xmlns:a="http://schemas.openxmlformats.org/drawingml/2006/main" noChangeAspect="1"/>
+            </wp:cNvGraphicFramePr>
+            <a:graphic xmlns:a="http://schemas.openxmlformats.org/drawingml/2006/main">
+              <a:graphicData uri="http://schemas.openxmlformats.org/drawingml/2006/picture">
+                <pic:pic xmlns:pic="http://schemas.openxmlformats.org/drawingml/2006/picture">
+                  <pic:nvPicPr>
+                    <pic:cNvPr id="1" name=""/>
+                    <pic:cNvPicPr/>
+                  </pic:nvPicPr>
+                  <pic:blipFill>
+                    <a:blip r:embed="rId24">
+                      <a:extLst>
+                        <a:ext uri="{28A0092B-C50C-407E-A947-70E740481C1C}">
+                          <a14:useLocalDpi xmlns:a14="http://schemas.microsoft.com/office/drawing/2010/main" val="0"/>
+                        </a:ext>
+                      </a:extLst>
+                    </a:blip>
+                    <a:stretch>
+                      <a:fillRect/>
+                    </a:stretch>
+                  </pic:blipFill>
+                  <pic:spPr>
+                    <a:xfrm>
+                      <a:off x="0" y="0"/>
                       <a:ext cx="3686175" cy="1123950"/>
                     </a:xfrm>
                     <a:prstGeom prst="rect">
@@ -4635,7 +4674,7 @@
                     <pic:cNvPicPr/>
                   </pic:nvPicPr>
                   <pic:blipFill>
-                    <a:blip r:embed="rId24">
+                    <a:blip r:embed="rId25">
                       <a:extLst>
                         <a:ext uri="{28A0092B-C50C-407E-A947-70E740481C1C}">
                           <a14:useLocalDpi xmlns:a14="http://schemas.microsoft.com/office/drawing/2010/main" val="0"/>
@@ -5120,27 +5159,7 @@
                           <w:szCs w:val="22"/>
                           <w:lang w:val="lv-LV"/>
                         </w:rPr>
-                        <w:t>“Distances”</w:t>
-                      </w:r>
-                      <w:r>
-                        <w:rPr>
-                          <w:b/>
-                          <w:bCs/>
-                          <w:sz w:val="22"/>
-                          <w:szCs w:val="22"/>
-                          <w:lang w:val="lv-LV"/>
-                        </w:rPr>
-                        <w:t xml:space="preserve"> hiperparametri un to nozīme</w:t>
-                      </w:r>
-                      <w:r>
-                        <w:rPr>
-                          <w:b/>
-                          <w:bCs/>
-                          <w:sz w:val="22"/>
-                          <w:szCs w:val="22"/>
-                          <w:lang w:val="lv-LV"/>
-                        </w:rPr>
-                        <w:t>(Attēls 2.2) –</w:t>
+                        <w:t>“Distances” hiperparametri un to nozīme(Attēls 2.2) –</w:t>
                       </w:r>
                     </w:p>
                     <w:p>
@@ -5343,28 +5362,7 @@
                           <w:sz w:val="22"/>
                           <w:szCs w:val="22"/>
                         </w:rPr>
-                        <w:t xml:space="preserve"> - </w:t>
-                      </w:r>
-                      <w:r>
-                        <w:rPr>
-                          <w:sz w:val="22"/>
-                          <w:szCs w:val="22"/>
-                        </w:rPr>
-                        <w:t>Lineāra korelācija starp</w:t>
-                      </w:r>
-                      <w:r>
-                        <w:rPr>
-                          <w:sz w:val="22"/>
-                          <w:szCs w:val="22"/>
-                        </w:rPr>
-                        <w:t xml:space="preserve"> absolūto</w:t>
-                      </w:r>
-                      <w:r>
-                        <w:rPr>
-                          <w:sz w:val="22"/>
-                          <w:szCs w:val="22"/>
-                        </w:rPr>
-                        <w:t xml:space="preserve"> vērtību rangu, pārzīmēta kā attālums [0, 1] intervālā.</w:t>
+                        <w:t xml:space="preserve"> - Lineāra korelācija starp absolūto vērtību rangu, pārzīmēta kā attālums [0, 1] intervālā.</w:t>
                       </w:r>
                     </w:p>
                     <w:p>
@@ -5386,21 +5384,7 @@
                           <w:sz w:val="22"/>
                           <w:szCs w:val="22"/>
                         </w:rPr>
-                        <w:t xml:space="preserve"> - </w:t>
-                      </w:r>
-                      <w:r>
-                        <w:rPr>
-                          <w:sz w:val="22"/>
-                          <w:szCs w:val="22"/>
-                        </w:rPr>
-                        <w:t>lineāra korelācija starp vērtībām, pārzīmēta kā attālums [0, 1] intervālā</w:t>
-                      </w:r>
-                      <w:r>
-                        <w:rPr>
-                          <w:sz w:val="22"/>
-                          <w:szCs w:val="22"/>
-                        </w:rPr>
-                        <w:t>.</w:t>
+                        <w:t xml:space="preserve"> - lineāra korelācija starp vērtībām, pārzīmēta kā attālums [0, 1] intervālā.</w:t>
                       </w:r>
                     </w:p>
                     <w:p>
@@ -5780,7 +5764,7 @@
                     <pic:cNvPicPr/>
                   </pic:nvPicPr>
                   <pic:blipFill>
-                    <a:blip r:embed="rId25"/>
+                    <a:blip r:embed="rId26"/>
                     <a:stretch>
                       <a:fillRect/>
                     </a:stretch>
@@ -5869,7 +5853,7 @@
                     <pic:cNvPicPr/>
                   </pic:nvPicPr>
                   <pic:blipFill>
-                    <a:blip r:embed="rId26" cstate="print">
+                    <a:blip r:embed="rId27" cstate="print">
                       <a:extLst>
                         <a:ext uri="{28A0092B-C50C-407E-A947-70E740481C1C}">
                           <a14:useLocalDpi xmlns:a14="http://schemas.microsoft.com/office/drawing/2010/main" val="0"/>
@@ -5973,7 +5957,7 @@
                     <pic:cNvPicPr/>
                   </pic:nvPicPr>
                   <pic:blipFill>
-                    <a:blip r:embed="rId27" cstate="print">
+                    <a:blip r:embed="rId28" cstate="print">
                       <a:extLst>
                         <a:ext uri="{28A0092B-C50C-407E-A947-70E740481C1C}">
                           <a14:useLocalDpi xmlns:a14="http://schemas.microsoft.com/office/drawing/2010/main" val="0"/>
@@ -6083,7 +6067,7 @@
                     <pic:cNvPicPr/>
                   </pic:nvPicPr>
                   <pic:blipFill>
-                    <a:blip r:embed="rId28" cstate="print">
+                    <a:blip r:embed="rId29" cstate="print">
                       <a:extLst>
                         <a:ext uri="{28A0092B-C50C-407E-A947-70E740481C1C}">
                           <a14:useLocalDpi xmlns:a14="http://schemas.microsoft.com/office/drawing/2010/main" val="0"/>
@@ -6203,7 +6187,7 @@
                     <pic:cNvPicPr/>
                   </pic:nvPicPr>
                   <pic:blipFill>
-                    <a:blip r:embed="rId29" cstate="print">
+                    <a:blip r:embed="rId30" cstate="print">
                       <a:extLst>
                         <a:ext uri="{28A0092B-C50C-407E-A947-70E740481C1C}">
                           <a14:useLocalDpi xmlns:a14="http://schemas.microsoft.com/office/drawing/2010/main" val="0"/>
@@ -6265,7 +6249,7 @@
                     <pic:cNvPicPr/>
                   </pic:nvPicPr>
                   <pic:blipFill>
-                    <a:blip r:embed="rId30" cstate="print">
+                    <a:blip r:embed="rId31" cstate="print">
                       <a:extLst>
                         <a:ext uri="{28A0092B-C50C-407E-A947-70E740481C1C}">
                           <a14:useLocalDpi xmlns:a14="http://schemas.microsoft.com/office/drawing/2010/main" val="0"/>
@@ -6359,7 +6343,7 @@
                     <pic:cNvPicPr/>
                   </pic:nvPicPr>
                   <pic:blipFill>
-                    <a:blip r:embed="rId31" cstate="print">
+                    <a:blip r:embed="rId32" cstate="print">
                       <a:extLst>
                         <a:ext uri="{28A0092B-C50C-407E-A947-70E740481C1C}">
                           <a14:useLocalDpi xmlns:a14="http://schemas.microsoft.com/office/drawing/2010/main" val="0"/>
@@ -6415,7 +6399,7 @@
                     <pic:cNvPicPr/>
                   </pic:nvPicPr>
                   <pic:blipFill>
-                    <a:blip r:embed="rId32" cstate="print">
+                    <a:blip r:embed="rId33" cstate="print">
                       <a:extLst>
                         <a:ext uri="{28A0092B-C50C-407E-A947-70E740481C1C}">
                           <a14:useLocalDpi xmlns:a14="http://schemas.microsoft.com/office/drawing/2010/main" val="0"/>
@@ -6517,7 +6501,7 @@
                     <pic:cNvPicPr/>
                   </pic:nvPicPr>
                   <pic:blipFill>
-                    <a:blip r:embed="rId33" cstate="print">
+                    <a:blip r:embed="rId34" cstate="print">
                       <a:extLst>
                         <a:ext uri="{28A0092B-C50C-407E-A947-70E740481C1C}">
                           <a14:useLocalDpi xmlns:a14="http://schemas.microsoft.com/office/drawing/2010/main" val="0"/>
@@ -6601,7 +6585,7 @@
                     <pic:cNvPicPr/>
                   </pic:nvPicPr>
                   <pic:blipFill>
-                    <a:blip r:embed="rId34"/>
+                    <a:blip r:embed="rId35"/>
                     <a:stretch>
                       <a:fillRect/>
                     </a:stretch>
@@ -6713,7 +6697,7 @@
                     <pic:cNvPicPr/>
                   </pic:nvPicPr>
                   <pic:blipFill>
-                    <a:blip r:embed="rId35"/>
+                    <a:blip r:embed="rId36"/>
                     <a:stretch>
                       <a:fillRect/>
                     </a:stretch>
@@ -7016,8 +7000,8 @@
                                 <w:lang w:val="lv-LV"/>
                               </w:rPr>
                             </w:pPr>
-                            <w:hyperlink r:id="rId36" w:anchor=":~:text=k%2DMeans%2B%2B%20(first%20center,distance%20from%20the%20closest%20center)" w:history="1">
-                              <w:hyperlink r:id="rId37" w:anchor=":~:text=k%2DMeans%2B%2B%20(first%20center,distance%20from%20the%20closest%20center)" w:history="1">
+                            <w:hyperlink r:id="rId37" w:anchor=":~:text=k%2DMeans%2B%2B%20(first%20center,distance%20from%20the%20closest%20center)" w:history="1">
+                              <w:hyperlink r:id="rId38" w:anchor=":~:text=k%2DMeans%2B%2B%20(first%20center,distance%20from%20the%20closest%20center)" w:history="1">
                                 <w:r>
                                   <w:rPr>
                                     <w:rStyle w:val="Hipersaite"/>
@@ -7251,8 +7235,8 @@
                           <w:lang w:val="lv-LV"/>
                         </w:rPr>
                       </w:pPr>
-                      <w:hyperlink r:id="rId38" w:history="1">
-                        <w:hyperlink r:id="rId39" w:history="1">
+                      <w:hyperlink r:id="rId39" w:anchor=":~:text=k%2DMeans%2B%2B%20(first%20center,distance%20from%20the%20closest%20center)" w:history="1">
+                        <w:hyperlink r:id="rId40" w:anchor=":~:text=k%2DMeans%2B%2B%20(first%20center,distance%20from%20the%20closest%20center)" w:history="1">
                           <w:r>
                             <w:rPr>
                               <w:rStyle w:val="Hipersaite"/>
@@ -7301,7 +7285,7 @@
                     <pic:cNvPicPr/>
                   </pic:nvPicPr>
                   <pic:blipFill>
-                    <a:blip r:embed="rId40">
+                    <a:blip r:embed="rId41">
                       <a:extLst>
                         <a:ext uri="{28A0092B-C50C-407E-A947-70E740481C1C}">
                           <a14:useLocalDpi xmlns:a14="http://schemas.microsoft.com/office/drawing/2010/main" val="0"/>
@@ -7416,7 +7400,7 @@
                     <pic:cNvPicPr/>
                   </pic:nvPicPr>
                   <pic:blipFill>
-                    <a:blip r:embed="rId41" cstate="print">
+                    <a:blip r:embed="rId42" cstate="print">
                       <a:extLst>
                         <a:ext uri="{28A0092B-C50C-407E-A947-70E740481C1C}">
                           <a14:useLocalDpi xmlns:a14="http://schemas.microsoft.com/office/drawing/2010/main" val="0"/>
@@ -7468,7 +7452,7 @@
                     <pic:cNvPicPr/>
                   </pic:nvPicPr>
                   <pic:blipFill>
-                    <a:blip r:embed="rId42"/>
+                    <a:blip r:embed="rId43"/>
                     <a:stretch>
                       <a:fillRect/>
                     </a:stretch>
@@ -7591,7 +7575,7 @@
                     <pic:cNvPicPr/>
                   </pic:nvPicPr>
                   <pic:blipFill>
-                    <a:blip r:embed="rId43"/>
+                    <a:blip r:embed="rId44"/>
                     <a:stretch>
                       <a:fillRect/>
                     </a:stretch>
@@ -7660,7 +7644,7 @@
                     <pic:cNvPicPr/>
                   </pic:nvPicPr>
                   <pic:blipFill>
-                    <a:blip r:embed="rId44" cstate="print">
+                    <a:blip r:embed="rId45" cstate="print">
                       <a:extLst>
                         <a:ext uri="{28A0092B-C50C-407E-A947-70E740481C1C}">
                           <a14:useLocalDpi xmlns:a14="http://schemas.microsoft.com/office/drawing/2010/main" val="0"/>
@@ -7712,7 +7696,7 @@
                     <pic:cNvPicPr/>
                   </pic:nvPicPr>
                   <pic:blipFill>
-                    <a:blip r:embed="rId45"/>
+                    <a:blip r:embed="rId46"/>
                     <a:stretch>
                       <a:fillRect/>
                     </a:stretch>
@@ -7849,7 +7833,7 @@
       <w:r>
         <w:t xml:space="preserve">kNN algoritma priekšrocības, tika pētītas un izmantotas aprakstam no </w:t>
       </w:r>
-      <w:hyperlink r:id="rId46" w:history="1">
+      <w:hyperlink r:id="rId47" w:history="1">
         <w:r>
           <w:rPr>
             <w:rStyle w:val="Hipersaite"/>
@@ -8127,7 +8111,7 @@
                             <w:r>
                               <w:t xml:space="preserve"> </w:t>
                             </w:r>
-                            <w:hyperlink r:id="rId47" w:history="1">
+                            <w:hyperlink r:id="rId48" w:history="1">
                               <w:r>
                                 <w:rPr>
                                   <w:rStyle w:val="Hipersaite"/>
@@ -8169,11 +8153,7 @@
           </mc:Choice>
           <mc:Fallback>
             <w:pict>
-              <v:shapetype w14:anchorId="32EB9F16" id="_x0000_t202" coordsize="21600,21600" o:spt="202" path="m,l,21600r21600,l21600,xe">
-                <v:stroke joinstyle="miter"/>
-                <v:path gradientshapeok="t" o:connecttype="rect"/>
-              </v:shapetype>
-              <v:shape id="_x0000_s1029" type="#_x0000_t202" style="position:absolute;margin-left:-1.5pt;margin-top:4.1pt;width:198pt;height:405pt;z-index:251689984;visibility:visible;mso-wrap-style:square;mso-width-percent:0;mso-height-percent:0;mso-wrap-distance-left:9pt;mso-wrap-distance-top:3.6pt;mso-wrap-distance-right:9pt;mso-wrap-distance-bottom:3.6pt;mso-position-horizontal:absolute;mso-position-horizontal-relative:margin;mso-position-vertical:absolute;mso-position-vertical-relative:text;mso-width-percent:0;mso-height-percent:0;mso-width-relative:margin;mso-height-relative:margin;v-text-anchor:top" o:gfxdata="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">
+              <v:shape w14:anchorId="32EB9F16" id="_x0000_s1029" type="#_x0000_t202" style="position:absolute;margin-left:-1.5pt;margin-top:4.1pt;width:198pt;height:405pt;z-index:251689984;visibility:visible;mso-wrap-style:square;mso-width-percent:0;mso-height-percent:0;mso-wrap-distance-left:9pt;mso-wrap-distance-top:3.6pt;mso-wrap-distance-right:9pt;mso-wrap-distance-bottom:3.6pt;mso-position-horizontal:absolute;mso-position-horizontal-relative:margin;mso-position-vertical:absolute;mso-position-vertical-relative:text;mso-width-percent:0;mso-height-percent:0;mso-width-relative:margin;mso-height-relative:margin;v-text-anchor:top" o:gfxdata="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">
                 <v:textbox>
                   <w:txbxContent>
                     <w:p>
@@ -8349,7 +8329,7 @@
                       <w:r>
                         <w:t xml:space="preserve"> </w:t>
                       </w:r>
-                      <w:hyperlink r:id="rId48" w:history="1">
+                      <w:hyperlink r:id="rId49" w:history="1">
                         <w:r>
                           <w:rPr>
                             <w:rStyle w:val="Hipersaite"/>
@@ -8428,7 +8408,7 @@
                     <pic:cNvPicPr/>
                   </pic:nvPicPr>
                   <pic:blipFill>
-                    <a:blip r:embed="rId49">
+                    <a:blip r:embed="rId50">
                       <a:extLst>
                         <a:ext uri="{28A0092B-C50C-407E-A947-70E740481C1C}">
                           <a14:useLocalDpi xmlns:a14="http://schemas.microsoft.com/office/drawing/2010/main" val="0"/>
@@ -8828,7 +8808,7 @@
                             <w:r>
                               <w:t xml:space="preserve"> </w:t>
                             </w:r>
-                            <w:hyperlink r:id="rId50" w:history="1">
+                            <w:hyperlink r:id="rId51" w:history="1">
                               <w:r>
                                 <w:rPr>
                                   <w:rStyle w:val="Hipersaite"/>
@@ -8953,21 +8933,7 @@
                           <w:i/>
                           <w:iCs/>
                         </w:rPr>
-                        <w:t>Regression loss epsilon (</w:t>
-                      </w:r>
-                      <w:r>
-                        <w:rPr>
-                          <w:i/>
-                          <w:iCs/>
-                        </w:rPr>
-                        <w:t>ε</w:t>
-                      </w:r>
-                      <w:r>
-                        <w:rPr>
-                          <w:i/>
-                          <w:iCs/>
-                        </w:rPr>
-                        <w:t>)</w:t>
+                        <w:t>Regression loss epsilon (ε)</w:t>
                       </w:r>
                       <w:r>
                         <w:t xml:space="preserve"> – defiē attālumu no patiesajām vērtībām, kurā sods nav saistīts ar prognozētajām vērtībām.</w:t>
@@ -9014,13 +8980,7 @@
                         <w:t>Regression cost (C)</w:t>
                       </w:r>
                       <w:r>
-                        <w:t xml:space="preserve"> - </w:t>
-                      </w:r>
-                      <w:r>
-                        <w:t xml:space="preserve">soda termiņš par zaudējumu. Un tas attiecas </w:t>
-                      </w:r>
-                      <w:r>
-                        <w:t>tikai uz regresijas uzdevumiem.</w:t>
+                        <w:t xml:space="preserve"> - soda termiņš par zaudējumu. Un tas attiecas tikai uz regresijas uzdevumiem.</w:t>
                       </w:r>
                     </w:p>
                     <w:p>
@@ -9183,7 +9143,7 @@
                       <w:r>
                         <w:t xml:space="preserve"> </w:t>
                       </w:r>
-                      <w:hyperlink r:id="rId51" w:history="1">
+                      <w:hyperlink r:id="rId52" w:history="1">
                         <w:r>
                           <w:rPr>
                             <w:rStyle w:val="Hipersaite"/>
@@ -9248,7 +9208,7 @@
                     <pic:cNvPicPr/>
                   </pic:nvPicPr>
                   <pic:blipFill>
-                    <a:blip r:embed="rId52">
+                    <a:blip r:embed="rId53">
                       <a:extLst>
                         <a:ext uri="{28A0092B-C50C-407E-A947-70E740481C1C}">
                           <a14:useLocalDpi xmlns:a14="http://schemas.microsoft.com/office/drawing/2010/main" val="0"/>
@@ -9350,7 +9310,7 @@
                     <pic:cNvPicPr/>
                   </pic:nvPicPr>
                   <pic:blipFill>
-                    <a:blip r:embed="rId53">
+                    <a:blip r:embed="rId54">
                       <a:extLst>
                         <a:ext uri="{28A0092B-C50C-407E-A947-70E740481C1C}">
                           <a14:useLocalDpi xmlns:a14="http://schemas.microsoft.com/office/drawing/2010/main" val="0"/>
@@ -9700,7 +9660,7 @@
                               </w:rPr>
                               <w:t xml:space="preserve"> </w:t>
                             </w:r>
-                            <w:hyperlink r:id="rId54" w:history="1">
+                            <w:hyperlink r:id="rId55" w:history="1">
                               <w:r>
                                 <w:rPr>
                                   <w:rStyle w:val="Hipersaite"/>
@@ -10023,7 +9983,7 @@
                         </w:rPr>
                         <w:t xml:space="preserve"> </w:t>
                       </w:r>
-                      <w:hyperlink r:id="rId55" w:history="1">
+                      <w:hyperlink r:id="rId56" w:history="1">
                         <w:r>
                           <w:rPr>
                             <w:rStyle w:val="Hipersaite"/>
@@ -10120,7 +10080,7 @@
                     <pic:cNvPicPr/>
                   </pic:nvPicPr>
                   <pic:blipFill>
-                    <a:blip r:embed="rId56">
+                    <a:blip r:embed="rId57">
                       <a:extLst>
                         <a:ext uri="{28A0092B-C50C-407E-A947-70E740481C1C}">
                           <a14:useLocalDpi xmlns:a14="http://schemas.microsoft.com/office/drawing/2010/main" val="0"/>
@@ -10235,7 +10195,7 @@
                     <pic:cNvPicPr/>
                   </pic:nvPicPr>
                   <pic:blipFill>
-                    <a:blip r:embed="rId57"/>
+                    <a:blip r:embed="rId58"/>
                     <a:stretch>
                       <a:fillRect/>
                     </a:stretch>
@@ -10306,7 +10266,7 @@
                     <pic:cNvPicPr/>
                   </pic:nvPicPr>
                   <pic:blipFill>
-                    <a:blip r:embed="rId58"/>
+                    <a:blip r:embed="rId59"/>
                     <a:stretch>
                       <a:fillRect/>
                     </a:stretch>
@@ -10384,7 +10344,7 @@
                     <pic:cNvPicPr/>
                   </pic:nvPicPr>
                   <pic:blipFill>
-                    <a:blip r:embed="rId59"/>
+                    <a:blip r:embed="rId60"/>
                     <a:stretch>
                       <a:fillRect/>
                     </a:stretch>
@@ -10510,7 +10470,7 @@
                     <pic:cNvPicPr/>
                   </pic:nvPicPr>
                   <pic:blipFill>
-                    <a:blip r:embed="rId60">
+                    <a:blip r:embed="rId61">
                       <a:extLst>
                         <a:ext uri="{28A0092B-C50C-407E-A947-70E740481C1C}">
                           <a14:useLocalDpi xmlns:a14="http://schemas.microsoft.com/office/drawing/2010/main" val="0"/>
@@ -10570,7 +10530,7 @@
                     <pic:cNvPicPr/>
                   </pic:nvPicPr>
                   <pic:blipFill>
-                    <a:blip r:embed="rId61">
+                    <a:blip r:embed="rId62">
                       <a:extLst>
                         <a:ext uri="{28A0092B-C50C-407E-A947-70E740481C1C}">
                           <a14:useLocalDpi xmlns:a14="http://schemas.microsoft.com/office/drawing/2010/main" val="0"/>
@@ -10651,7 +10611,7 @@
                     <pic:cNvPicPr/>
                   </pic:nvPicPr>
                   <pic:blipFill>
-                    <a:blip r:embed="rId62">
+                    <a:blip r:embed="rId63">
                       <a:extLst>
                         <a:ext uri="{28A0092B-C50C-407E-A947-70E740481C1C}">
                           <a14:useLocalDpi xmlns:a14="http://schemas.microsoft.com/office/drawing/2010/main" val="0"/>
@@ -10746,7 +10706,7 @@
                     <pic:cNvPicPr/>
                   </pic:nvPicPr>
                   <pic:blipFill>
-                    <a:blip r:embed="rId63">
+                    <a:blip r:embed="rId64">
                       <a:extLst>
                         <a:ext uri="{28A0092B-C50C-407E-A947-70E740481C1C}">
                           <a14:useLocalDpi xmlns:a14="http://schemas.microsoft.com/office/drawing/2010/main" val="0"/>
@@ -10805,7 +10765,7 @@
                     <pic:cNvPicPr/>
                   </pic:nvPicPr>
                   <pic:blipFill>
-                    <a:blip r:embed="rId64">
+                    <a:blip r:embed="rId65">
                       <a:extLst>
                         <a:ext uri="{28A0092B-C50C-407E-A947-70E740481C1C}">
                           <a14:useLocalDpi xmlns:a14="http://schemas.microsoft.com/office/drawing/2010/main" val="0"/>
@@ -10868,7 +10828,7 @@
                     <pic:cNvPicPr/>
                   </pic:nvPicPr>
                   <pic:blipFill>
-                    <a:blip r:embed="rId65">
+                    <a:blip r:embed="rId66">
                       <a:extLst>
                         <a:ext uri="{28A0092B-C50C-407E-A947-70E740481C1C}">
                           <a14:useLocalDpi xmlns:a14="http://schemas.microsoft.com/office/drawing/2010/main" val="0"/>
@@ -11011,7 +10971,7 @@
                     <pic:cNvPicPr/>
                   </pic:nvPicPr>
                   <pic:blipFill>
-                    <a:blip r:embed="rId66">
+                    <a:blip r:embed="rId67">
                       <a:extLst>
                         <a:ext uri="{28A0092B-C50C-407E-A947-70E740481C1C}">
                           <a14:useLocalDpi xmlns:a14="http://schemas.microsoft.com/office/drawing/2010/main" val="0"/>
@@ -11071,7 +11031,7 @@
                     <pic:cNvPicPr/>
                   </pic:nvPicPr>
                   <pic:blipFill>
-                    <a:blip r:embed="rId67">
+                    <a:blip r:embed="rId68">
                       <a:extLst>
                         <a:ext uri="{28A0092B-C50C-407E-A947-70E740481C1C}">
                           <a14:useLocalDpi xmlns:a14="http://schemas.microsoft.com/office/drawing/2010/main" val="0"/>
@@ -11161,7 +11121,7 @@
                     <pic:cNvPicPr/>
                   </pic:nvPicPr>
                   <pic:blipFill>
-                    <a:blip r:embed="rId68">
+                    <a:blip r:embed="rId69">
                       <a:extLst>
                         <a:ext uri="{28A0092B-C50C-407E-A947-70E740481C1C}">
                           <a14:useLocalDpi xmlns:a14="http://schemas.microsoft.com/office/drawing/2010/main" val="0"/>
@@ -11470,7 +11430,7 @@
                     <pic:cNvPicPr/>
                   </pic:nvPicPr>
                   <pic:blipFill>
-                    <a:blip r:embed="rId69">
+                    <a:blip r:embed="rId70">
                       <a:extLst>
                         <a:ext uri="{28A0092B-C50C-407E-A947-70E740481C1C}">
                           <a14:useLocalDpi xmlns:a14="http://schemas.microsoft.com/office/drawing/2010/main" val="0"/>
@@ -11532,62 +11492,6 @@
             <wp:effectExtent l="0" t="0" r="8890" b="0"/>
             <wp:wrapSquare wrapText="bothSides"/>
             <wp:docPr id="63" name="Attēls 63"/>
-            <wp:cNvGraphicFramePr>
-              <a:graphicFrameLocks xmlns:a="http://schemas.openxmlformats.org/drawingml/2006/main" noChangeAspect="1"/>
-            </wp:cNvGraphicFramePr>
-            <a:graphic xmlns:a="http://schemas.openxmlformats.org/drawingml/2006/main">
-              <a:graphicData uri="http://schemas.openxmlformats.org/drawingml/2006/picture">
-                <pic:pic xmlns:pic="http://schemas.openxmlformats.org/drawingml/2006/picture">
-                  <pic:nvPicPr>
-                    <pic:cNvPr id="1" name=""/>
-                    <pic:cNvPicPr/>
-                  </pic:nvPicPr>
-                  <pic:blipFill>
-                    <a:blip r:embed="rId70">
-                      <a:extLst>
-                        <a:ext uri="{28A0092B-C50C-407E-A947-70E740481C1C}">
-                          <a14:useLocalDpi xmlns:a14="http://schemas.microsoft.com/office/drawing/2010/main" val="0"/>
-                        </a:ext>
-                      </a:extLst>
-                    </a:blip>
-                    <a:stretch>
-                      <a:fillRect/>
-                    </a:stretch>
-                  </pic:blipFill>
-                  <pic:spPr>
-                    <a:xfrm>
-                      <a:off x="0" y="0"/>
-                      <a:ext cx="4201623" cy="2044700"/>
-                    </a:xfrm>
-                    <a:prstGeom prst="rect">
-                      <a:avLst/>
-                    </a:prstGeom>
-                  </pic:spPr>
-                </pic:pic>
-              </a:graphicData>
-            </a:graphic>
-          </wp:anchor>
-        </w:drawing>
-      </w:r>
-    </w:p>
-    <w:p>
-      <w:r>
-        <w:rPr>
-          <w:noProof/>
-        </w:rPr>
-        <w:drawing>
-          <wp:anchor distT="0" distB="0" distL="114300" distR="114300" simplePos="0" relativeHeight="251709440" behindDoc="0" locked="0" layoutInCell="1" allowOverlap="1" wp14:anchorId="6251694F" wp14:editId="6E360664">
-            <wp:simplePos x="0" y="0"/>
-            <wp:positionH relativeFrom="column">
-              <wp:posOffset>-600075</wp:posOffset>
-            </wp:positionH>
-            <wp:positionV relativeFrom="paragraph">
-              <wp:posOffset>209550</wp:posOffset>
-            </wp:positionV>
-            <wp:extent cx="1678940" cy="2875915"/>
-            <wp:effectExtent l="0" t="0" r="0" b="635"/>
-            <wp:wrapSquare wrapText="bothSides"/>
-            <wp:docPr id="62" name="Attēls 62"/>
             <wp:cNvGraphicFramePr>
               <a:graphicFrameLocks xmlns:a="http://schemas.openxmlformats.org/drawingml/2006/main" noChangeAspect="1"/>
             </wp:cNvGraphicFramePr>
@@ -11613,6 +11517,62 @@
                   <pic:spPr>
                     <a:xfrm>
                       <a:off x="0" y="0"/>
+                      <a:ext cx="4201623" cy="2044700"/>
+                    </a:xfrm>
+                    <a:prstGeom prst="rect">
+                      <a:avLst/>
+                    </a:prstGeom>
+                  </pic:spPr>
+                </pic:pic>
+              </a:graphicData>
+            </a:graphic>
+          </wp:anchor>
+        </w:drawing>
+      </w:r>
+    </w:p>
+    <w:p>
+      <w:r>
+        <w:rPr>
+          <w:noProof/>
+        </w:rPr>
+        <w:drawing>
+          <wp:anchor distT="0" distB="0" distL="114300" distR="114300" simplePos="0" relativeHeight="251709440" behindDoc="0" locked="0" layoutInCell="1" allowOverlap="1" wp14:anchorId="6251694F" wp14:editId="6E360664">
+            <wp:simplePos x="0" y="0"/>
+            <wp:positionH relativeFrom="column">
+              <wp:posOffset>-600075</wp:posOffset>
+            </wp:positionH>
+            <wp:positionV relativeFrom="paragraph">
+              <wp:posOffset>209550</wp:posOffset>
+            </wp:positionV>
+            <wp:extent cx="1678940" cy="2875915"/>
+            <wp:effectExtent l="0" t="0" r="0" b="635"/>
+            <wp:wrapSquare wrapText="bothSides"/>
+            <wp:docPr id="62" name="Attēls 62"/>
+            <wp:cNvGraphicFramePr>
+              <a:graphicFrameLocks xmlns:a="http://schemas.openxmlformats.org/drawingml/2006/main" noChangeAspect="1"/>
+            </wp:cNvGraphicFramePr>
+            <a:graphic xmlns:a="http://schemas.openxmlformats.org/drawingml/2006/main">
+              <a:graphicData uri="http://schemas.openxmlformats.org/drawingml/2006/picture">
+                <pic:pic xmlns:pic="http://schemas.openxmlformats.org/drawingml/2006/picture">
+                  <pic:nvPicPr>
+                    <pic:cNvPr id="1" name=""/>
+                    <pic:cNvPicPr/>
+                  </pic:nvPicPr>
+                  <pic:blipFill>
+                    <a:blip r:embed="rId72">
+                      <a:extLst>
+                        <a:ext uri="{28A0092B-C50C-407E-A947-70E740481C1C}">
+                          <a14:useLocalDpi xmlns:a14="http://schemas.microsoft.com/office/drawing/2010/main" val="0"/>
+                        </a:ext>
+                      </a:extLst>
+                    </a:blip>
+                    <a:stretch>
+                      <a:fillRect/>
+                    </a:stretch>
+                  </pic:blipFill>
+                  <pic:spPr>
+                    <a:xfrm>
+                      <a:off x="0" y="0"/>
                       <a:ext cx="1678940" cy="2875915"/>
                     </a:xfrm>
                     <a:prstGeom prst="rect">
@@ -11672,7 +11632,7 @@
                     <pic:cNvPicPr/>
                   </pic:nvPicPr>
                   <pic:blipFill>
-                    <a:blip r:embed="rId72">
+                    <a:blip r:embed="rId73">
                       <a:extLst>
                         <a:ext uri="{28A0092B-C50C-407E-A947-70E740481C1C}">
                           <a14:useLocalDpi xmlns:a14="http://schemas.microsoft.com/office/drawing/2010/main" val="0"/>
@@ -11772,7 +11732,7 @@
                     <pic:cNvPicPr/>
                   </pic:nvPicPr>
                   <pic:blipFill>
-                    <a:blip r:embed="rId73">
+                    <a:blip r:embed="rId74">
                       <a:extLst>
                         <a:ext uri="{28A0092B-C50C-407E-A947-70E740481C1C}">
                           <a14:useLocalDpi xmlns:a14="http://schemas.microsoft.com/office/drawing/2010/main" val="0"/>
@@ -11847,7 +11807,7 @@
                     <pic:cNvPicPr/>
                   </pic:nvPicPr>
                   <pic:blipFill>
-                    <a:blip r:embed="rId74">
+                    <a:blip r:embed="rId75">
                       <a:extLst>
                         <a:ext uri="{28A0092B-C50C-407E-A947-70E740481C1C}">
                           <a14:useLocalDpi xmlns:a14="http://schemas.microsoft.com/office/drawing/2010/main" val="0"/>
@@ -11924,7 +11884,7 @@
                     <pic:cNvPicPr/>
                   </pic:nvPicPr>
                   <pic:blipFill>
-                    <a:blip r:embed="rId75">
+                    <a:blip r:embed="rId76">
                       <a:extLst>
                         <a:ext uri="{28A0092B-C50C-407E-A947-70E740481C1C}">
                           <a14:useLocalDpi xmlns:a14="http://schemas.microsoft.com/office/drawing/2010/main" val="0"/>
@@ -12051,81 +12011,6 @@
             <wp:effectExtent l="0" t="0" r="0" b="0"/>
             <wp:wrapSquare wrapText="bothSides"/>
             <wp:docPr id="196" name="Attēls 196"/>
-            <wp:cNvGraphicFramePr>
-              <a:graphicFrameLocks xmlns:a="http://schemas.openxmlformats.org/drawingml/2006/main" noChangeAspect="1"/>
-            </wp:cNvGraphicFramePr>
-            <a:graphic xmlns:a="http://schemas.openxmlformats.org/drawingml/2006/main">
-              <a:graphicData uri="http://schemas.openxmlformats.org/drawingml/2006/picture">
-                <pic:pic xmlns:pic="http://schemas.openxmlformats.org/drawingml/2006/picture">
-                  <pic:nvPicPr>
-                    <pic:cNvPr id="1" name=""/>
-                    <pic:cNvPicPr/>
-                  </pic:nvPicPr>
-                  <pic:blipFill>
-                    <a:blip r:embed="rId76">
-                      <a:extLst>
-                        <a:ext uri="{28A0092B-C50C-407E-A947-70E740481C1C}">
-                          <a14:useLocalDpi xmlns:a14="http://schemas.microsoft.com/office/drawing/2010/main" val="0"/>
-                        </a:ext>
-                      </a:extLst>
-                    </a:blip>
-                    <a:stretch>
-                      <a:fillRect/>
-                    </a:stretch>
-                  </pic:blipFill>
-                  <pic:spPr>
-                    <a:xfrm>
-                      <a:off x="0" y="0"/>
-                      <a:ext cx="1777157" cy="3028950"/>
-                    </a:xfrm>
-                    <a:prstGeom prst="rect">
-                      <a:avLst/>
-                    </a:prstGeom>
-                  </pic:spPr>
-                </pic:pic>
-              </a:graphicData>
-            </a:graphic>
-          </wp:anchor>
-        </w:drawing>
-      </w:r>
-      <w:r>
-        <w:t>Attēls 3.24</w:t>
-      </w:r>
-    </w:p>
-    <w:p/>
-    <w:p>
-      <w:pPr>
-        <w:tabs>
-          <w:tab w:val="left" w:pos="795"/>
-          <w:tab w:val="left" w:pos="6150"/>
-        </w:tabs>
-      </w:pPr>
-      <w:r>
-        <w:tab/>
-      </w:r>
-      <w:r>
-        <w:tab/>
-        <w:t>Attēls 3.25</w:t>
-      </w:r>
-    </w:p>
-    <w:p>
-      <w:r>
-        <w:rPr>
-          <w:noProof/>
-        </w:rPr>
-        <w:drawing>
-          <wp:anchor distT="0" distB="0" distL="114300" distR="114300" simplePos="0" relativeHeight="251716608" behindDoc="0" locked="0" layoutInCell="1" allowOverlap="1" wp14:anchorId="09E6776A" wp14:editId="40E00CED">
-            <wp:simplePos x="0" y="0"/>
-            <wp:positionH relativeFrom="column">
-              <wp:posOffset>2524125</wp:posOffset>
-            </wp:positionH>
-            <wp:positionV relativeFrom="paragraph">
-              <wp:posOffset>7620</wp:posOffset>
-            </wp:positionV>
-            <wp:extent cx="3792534" cy="1880870"/>
-            <wp:effectExtent l="0" t="0" r="0" b="5080"/>
-            <wp:wrapSquare wrapText="bothSides"/>
-            <wp:docPr id="197" name="Attēls 197"/>
             <wp:cNvGraphicFramePr>
               <a:graphicFrameLocks xmlns:a="http://schemas.openxmlformats.org/drawingml/2006/main" noChangeAspect="1"/>
             </wp:cNvGraphicFramePr>
@@ -12151,6 +12036,81 @@
                   <pic:spPr>
                     <a:xfrm>
                       <a:off x="0" y="0"/>
+                      <a:ext cx="1777157" cy="3028950"/>
+                    </a:xfrm>
+                    <a:prstGeom prst="rect">
+                      <a:avLst/>
+                    </a:prstGeom>
+                  </pic:spPr>
+                </pic:pic>
+              </a:graphicData>
+            </a:graphic>
+          </wp:anchor>
+        </w:drawing>
+      </w:r>
+      <w:r>
+        <w:t>Attēls 3.24</w:t>
+      </w:r>
+    </w:p>
+    <w:p/>
+    <w:p>
+      <w:pPr>
+        <w:tabs>
+          <w:tab w:val="left" w:pos="795"/>
+          <w:tab w:val="left" w:pos="6150"/>
+        </w:tabs>
+      </w:pPr>
+      <w:r>
+        <w:tab/>
+      </w:r>
+      <w:r>
+        <w:tab/>
+        <w:t>Attēls 3.25</w:t>
+      </w:r>
+    </w:p>
+    <w:p>
+      <w:r>
+        <w:rPr>
+          <w:noProof/>
+        </w:rPr>
+        <w:drawing>
+          <wp:anchor distT="0" distB="0" distL="114300" distR="114300" simplePos="0" relativeHeight="251716608" behindDoc="0" locked="0" layoutInCell="1" allowOverlap="1" wp14:anchorId="09E6776A" wp14:editId="40E00CED">
+            <wp:simplePos x="0" y="0"/>
+            <wp:positionH relativeFrom="column">
+              <wp:posOffset>2524125</wp:posOffset>
+            </wp:positionH>
+            <wp:positionV relativeFrom="paragraph">
+              <wp:posOffset>7620</wp:posOffset>
+            </wp:positionV>
+            <wp:extent cx="3792534" cy="1880870"/>
+            <wp:effectExtent l="0" t="0" r="0" b="5080"/>
+            <wp:wrapSquare wrapText="bothSides"/>
+            <wp:docPr id="197" name="Attēls 197"/>
+            <wp:cNvGraphicFramePr>
+              <a:graphicFrameLocks xmlns:a="http://schemas.openxmlformats.org/drawingml/2006/main" noChangeAspect="1"/>
+            </wp:cNvGraphicFramePr>
+            <a:graphic xmlns:a="http://schemas.openxmlformats.org/drawingml/2006/main">
+              <a:graphicData uri="http://schemas.openxmlformats.org/drawingml/2006/picture">
+                <pic:pic xmlns:pic="http://schemas.openxmlformats.org/drawingml/2006/picture">
+                  <pic:nvPicPr>
+                    <pic:cNvPr id="1" name=""/>
+                    <pic:cNvPicPr/>
+                  </pic:nvPicPr>
+                  <pic:blipFill>
+                    <a:blip r:embed="rId78">
+                      <a:extLst>
+                        <a:ext uri="{28A0092B-C50C-407E-A947-70E740481C1C}">
+                          <a14:useLocalDpi xmlns:a14="http://schemas.microsoft.com/office/drawing/2010/main" val="0"/>
+                        </a:ext>
+                      </a:extLst>
+                    </a:blip>
+                    <a:stretch>
+                      <a:fillRect/>
+                    </a:stretch>
+                  </pic:blipFill>
+                  <pic:spPr>
+                    <a:xfrm>
+                      <a:off x="0" y="0"/>
                       <a:ext cx="3792534" cy="1880870"/>
                     </a:xfrm>
                     <a:prstGeom prst="rect">
@@ -12215,7 +12175,7 @@
                     <pic:cNvPicPr/>
                   </pic:nvPicPr>
                   <pic:blipFill>
-                    <a:blip r:embed="rId78">
+                    <a:blip r:embed="rId79">
                       <a:extLst>
                         <a:ext uri="{28A0092B-C50C-407E-A947-70E740481C1C}">
                           <a14:useLocalDpi xmlns:a14="http://schemas.microsoft.com/office/drawing/2010/main" val="0"/>
@@ -12684,7 +12644,7 @@
                     <pic:cNvPicPr/>
                   </pic:nvPicPr>
                   <pic:blipFill>
-                    <a:blip r:embed="rId79">
+                    <a:blip r:embed="rId80">
                       <a:extLst>
                         <a:ext uri="{28A0092B-C50C-407E-A947-70E740481C1C}">
                           <a14:useLocalDpi xmlns:a14="http://schemas.microsoft.com/office/drawing/2010/main" val="0"/>
@@ -12744,7 +12704,7 @@
                     <pic:cNvPicPr/>
                   </pic:nvPicPr>
                   <pic:blipFill>
-                    <a:blip r:embed="rId80">
+                    <a:blip r:embed="rId81">
                       <a:extLst>
                         <a:ext uri="{28A0092B-C50C-407E-A947-70E740481C1C}">
                           <a14:useLocalDpi xmlns:a14="http://schemas.microsoft.com/office/drawing/2010/main" val="0"/>
@@ -12863,7 +12823,7 @@
                     <pic:cNvPicPr/>
                   </pic:nvPicPr>
                   <pic:blipFill>
-                    <a:blip r:embed="rId81">
+                    <a:blip r:embed="rId82">
                       <a:extLst>
                         <a:ext uri="{28A0092B-C50C-407E-A947-70E740481C1C}">
                           <a14:useLocalDpi xmlns:a14="http://schemas.microsoft.com/office/drawing/2010/main" val="0"/>
@@ -12933,7 +12893,7 @@
                     <pic:cNvPicPr/>
                   </pic:nvPicPr>
                   <pic:blipFill>
-                    <a:blip r:embed="rId82">
+                    <a:blip r:embed="rId83">
                       <a:extLst>
                         <a:ext uri="{28A0092B-C50C-407E-A947-70E740481C1C}">
                           <a14:useLocalDpi xmlns:a14="http://schemas.microsoft.com/office/drawing/2010/main" val="0"/>
@@ -13010,7 +12970,7 @@
                     <pic:cNvPicPr/>
                   </pic:nvPicPr>
                   <pic:blipFill>
-                    <a:blip r:embed="rId83">
+                    <a:blip r:embed="rId84">
                       <a:extLst>
                         <a:ext uri="{28A0092B-C50C-407E-A947-70E740481C1C}">
                           <a14:useLocalDpi xmlns:a14="http://schemas.microsoft.com/office/drawing/2010/main" val="0"/>
@@ -13040,19 +13000,7 @@
     <w:p/>
     <w:p>
       <w:r>
-        <w:t>Mazliet s</w:t>
-      </w:r>
-      <w:r>
-        <w:t>amazinājās nepareizi klasificētie elementi(Attēls 3.</w:t>
-      </w:r>
-      <w:r>
-        <w:t>31</w:t>
-      </w:r>
-      <w:r>
-        <w:t>).</w:t>
-      </w:r>
-      <w:r>
-        <w:t xml:space="preserve"> Precizitātes vērtējums</w:t>
+        <w:t>Mazliet samazinājās nepareizi klasificētie elementi(Attēls 3.31). Precizitātes vērtējums</w:t>
       </w:r>
       <w:r>
         <w:t xml:space="preserve"> mazliet pasliktinājās(Attēls 3.30).</w:t>
@@ -13118,7 +13066,7 @@
                     <pic:cNvPicPr/>
                   </pic:nvPicPr>
                   <pic:blipFill>
-                    <a:blip r:embed="rId84">
+                    <a:blip r:embed="rId85">
                       <a:extLst>
                         <a:ext uri="{28A0092B-C50C-407E-A947-70E740481C1C}">
                           <a14:useLocalDpi xmlns:a14="http://schemas.microsoft.com/office/drawing/2010/main" val="0"/>
@@ -13196,7 +13144,7 @@
                     <pic:cNvPicPr/>
                   </pic:nvPicPr>
                   <pic:blipFill>
-                    <a:blip r:embed="rId85">
+                    <a:blip r:embed="rId86">
                       <a:extLst>
                         <a:ext uri="{28A0092B-C50C-407E-A947-70E740481C1C}">
                           <a14:useLocalDpi xmlns:a14="http://schemas.microsoft.com/office/drawing/2010/main" val="0"/>
@@ -13269,7 +13217,7 @@
                     <pic:cNvPicPr/>
                   </pic:nvPicPr>
                   <pic:blipFill>
-                    <a:blip r:embed="rId86">
+                    <a:blip r:embed="rId87">
                       <a:extLst>
                         <a:ext uri="{28A0092B-C50C-407E-A947-70E740481C1C}">
                           <a14:useLocalDpi xmlns:a14="http://schemas.microsoft.com/office/drawing/2010/main" val="0"/>
@@ -13369,7 +13317,7 @@
                     <pic:cNvPicPr/>
                   </pic:nvPicPr>
                   <pic:blipFill>
-                    <a:blip r:embed="rId87">
+                    <a:blip r:embed="rId88">
                       <a:extLst>
                         <a:ext uri="{28A0092B-C50C-407E-A947-70E740481C1C}">
                           <a14:useLocalDpi xmlns:a14="http://schemas.microsoft.com/office/drawing/2010/main" val="0"/>
@@ -13430,7 +13378,7 @@
                     <pic:cNvPicPr/>
                   </pic:nvPicPr>
                   <pic:blipFill>
-                    <a:blip r:embed="rId88">
+                    <a:blip r:embed="rId89">
                       <a:extLst>
                         <a:ext uri="{28A0092B-C50C-407E-A947-70E740481C1C}">
                           <a14:useLocalDpi xmlns:a14="http://schemas.microsoft.com/office/drawing/2010/main" val="0"/>
@@ -13507,7 +13455,7 @@
                     <pic:cNvPicPr/>
                   </pic:nvPicPr>
                   <pic:blipFill>
-                    <a:blip r:embed="rId89">
+                    <a:blip r:embed="rId90">
                       <a:extLst>
                         <a:ext uri="{28A0092B-C50C-407E-A947-70E740481C1C}">
                           <a14:useLocalDpi xmlns:a14="http://schemas.microsoft.com/office/drawing/2010/main" val="0"/>
@@ -13906,10 +13854,7 @@
         <w:t xml:space="preserve"> Vislielākās izmaiņas tika iegūtas izmainot solver vērtību no “Adam” uz “</w:t>
       </w:r>
       <w:r>
-        <w:t>L-BFGS-B</w:t>
-      </w:r>
-      <w:r>
-        <w:t>”</w:t>
+        <w:t>L-BFGS-B”</w:t>
       </w:r>
       <w:r>
         <w:t>, šīs izmaiņas uzlaboja precizitātes novērtējumu algoritmam un mazliet izmainīja klasificētos datus matricā.</w:t>
@@ -13917,13 +13862,7 @@
     </w:p>
     <w:p>
       <w:r>
-        <w:t xml:space="preserve">SVM algoritmam izmainot </w:t>
-      </w:r>
-      <w:r>
-        <w:t>Cost uz 3,  Regression loss epsilon uz 0.6 un Kernel uz Linear</w:t>
-      </w:r>
-      <w:r>
-        <w:t>, tika iegūtas lielākās izmaiņas rezultātos, precizitātes vērtējums nokritās un krietni palielinājās pareizi</w:t>
+        <w:t>SVM algoritmam izmainot Cost uz 3,  Regression loss epsilon uz 0.6 un Kernel uz Linear, tika iegūtas lielākās izmaiņas rezultātos, precizitātes vērtējums nokritās un krietni palielinājās pareizi</w:t>
       </w:r>
       <w:r>
         <w:t xml:space="preserve"> </w:t>
@@ -13932,25 +13871,7 @@
         <w:t xml:space="preserve">klasificētās vērtības, samazinot nepareizi klasificētās. Vislabākie </w:t>
       </w:r>
       <w:r>
-        <w:t xml:space="preserve">precizitātes vērtējumi tika iegūti nomainot </w:t>
-      </w:r>
-      <w:r>
-        <w:t>SVM Type no SVM uz v-SVM iestatot Regression cost uz 3,00 un Complexity bound vērtību uz 0,6</w:t>
-      </w:r>
-      <w:r>
-        <w:t xml:space="preserve">, precizitātes vērtējums krietni uzlabojās. Nomainot </w:t>
-      </w:r>
-      <w:r>
-        <w:t>Kernel uz</w:t>
-      </w:r>
-      <w:r>
-        <w:t xml:space="preserve"> </w:t>
-      </w:r>
-      <w:r>
-        <w:t>“Polynomial</w:t>
-      </w:r>
-      <w:r>
-        <w:t>”, samazinājās precizitātes vērtējums, bet uzlabojās pareizi klasificēto vērtību skaits.</w:t>
+        <w:t>precizitātes vērtējumi tika iegūti nomainot SVM Type no SVM uz v-SVM iestatot Regression cost uz 3,00 un Complexity bound vērtību uz 0,6, precizitātes vērtējums krietni uzlabojās. Nomainot Kernel uz “Polynomial”, samazinājās precizitātes vērtējums, bet uzlabojās pareizi klasificēto vērtību skaits.</w:t>
       </w:r>
     </w:p>
     <w:p>
@@ -13958,13 +13879,7 @@
         <w:t>kNN algoritmam izmainot hiperparametru netika iegūts labāks precizitātes</w:t>
       </w:r>
       <w:r>
-        <w:t xml:space="preserve"> vērtējums, salīdzinot ar sākotnējo vērtējumu, bet nomainot Metric vērtību uz </w:t>
-      </w:r>
-      <w:r>
-        <w:t>Chebyshev</w:t>
-      </w:r>
-      <w:r>
-        <w:t xml:space="preserve"> tika iegūts visaugstākais pareizi klasificēto vērtību skaits un mazākais nepareizi klasificēto vērtību skaits.</w:t>
+        <w:t xml:space="preserve"> vērtējums, salīdzinot ar sākotnējo vērtējumu, bet nomainot Metric vērtību uz Chebyshev tika iegūts visaugstākais pareizi klasificēto vērtību skaits un mazākais nepareizi klasificēto vērtību skaits.</w:t>
       </w:r>
     </w:p>
     <w:p>
@@ -15053,6 +14968,18 @@
       <w:ind w:left="240"/>
     </w:pPr>
   </w:style>
+  <w:style w:type="character" w:styleId="Izmantotahipersaite">
+    <w:name w:val="FollowedHyperlink"/>
+    <w:basedOn w:val="Noklusjumarindkopasfonts"/>
+    <w:uiPriority w:val="99"/>
+    <w:semiHidden/>
+    <w:unhideWhenUsed/>
+    <w:rsid w:val="005D048D"/>
+    <w:rPr>
+      <w:color w:val="919191" w:themeColor="followedHyperlink"/>
+      <w:u w:val="single"/>
+    </w:rPr>
+  </w:style>
 </w:styles>
 </file>
 
